--- a/labs/lab02/report/report.docx
+++ b/labs/lab02/report/report.docx
@@ -3,102 +3,792 @@
 <w:document xmlns:w="http://schemas.openxmlformats.org/wordprocessingml/2006/main" xmlns:m="http://schemas.openxmlformats.org/officeDocument/2006/math" xmlns:r="http://schemas.openxmlformats.org/officeDocument/2006/relationships" xmlns:o="urn:schemas-microsoft-com:office:office" xmlns:v="urn:schemas-microsoft-com:vml" xmlns:w10="urn:schemas-microsoft-com:office:word" xmlns:a="http://schemas.openxmlformats.org/drawingml/2006/main" xmlns:pic="http://schemas.openxmlformats.org/drawingml/2006/picture" xmlns:wp="http://schemas.openxmlformats.org/drawingml/2006/wordprocessingDrawing">
   <w:body>
     <w:p>
-      <w:pPr>
-        <w:pStyle w:val="Title"/>
-      </w:pPr>
-      <w:r>
-        <w:t xml:space="preserve">Шаблон</w:t>
+      <w:r>
+        <w:pict>
+          <v:rect style="width:0;height:1.5pt" o:hralign="center" o:hrstd="t" o:hr="t"/>
+        </w:pict>
+      </w:r>
+    </w:p>
+    <w:bookmarkStart w:id="20" w:name="front-matter"/>
+    <w:p>
+      <w:pPr>
+        <w:pStyle w:val="Heading2"/>
+      </w:pPr>
+      <w:r>
+        <w:rPr>
+          <w:rStyle w:val="SectionNumber"/>
+        </w:rPr>
+        <w:t xml:space="preserve">0.1</w:t>
+      </w:r>
+      <w:r>
+        <w:tab/>
+      </w:r>
+      <w:r>
+        <w:t xml:space="preserve">Front matter</w:t>
+      </w:r>
+    </w:p>
+    <w:p>
+      <w:pPr>
+        <w:pStyle w:val="FirstParagraph"/>
+      </w:pPr>
+      <w:r>
+        <w:t xml:space="preserve">title:</w:t>
       </w:r>
       <w:r>
         <w:t xml:space="preserve"> </w:t>
       </w:r>
       <w:r>
-        <w:t xml:space="preserve">отчёта</w:t>
+        <w:t xml:space="preserve">“</w:t>
+      </w:r>
+      <w:r>
+        <w:t xml:space="preserve">Лабораторная работа № 3. Markdown</w:t>
+      </w:r>
+      <w:r>
+        <w:t xml:space="preserve">”</w:t>
+      </w:r>
+    </w:p>
+    <w:p>
+      <w:pPr>
+        <w:pStyle w:val="BodyText"/>
+      </w:pPr>
+      <w:r>
+        <w:t xml:space="preserve">subtitle:</w:t>
       </w:r>
       <w:r>
         <w:t xml:space="preserve"> </w:t>
       </w:r>
       <w:r>
-        <w:t xml:space="preserve">по</w:t>
+        <w:t xml:space="preserve">“</w:t>
+      </w:r>
+      <w:r>
+        <w:t xml:space="preserve">Простейший вариант</w:t>
+      </w:r>
+      <w:r>
+        <w:t xml:space="preserve">”</w:t>
+      </w:r>
+    </w:p>
+    <w:p>
+      <w:pPr>
+        <w:pStyle w:val="BodyText"/>
+      </w:pPr>
+      <w:r>
+        <w:t xml:space="preserve">author:</w:t>
       </w:r>
       <w:r>
         <w:t xml:space="preserve"> </w:t>
       </w:r>
       <w:r>
-        <w:t xml:space="preserve">лабораторной</w:t>
+        <w:t xml:space="preserve">“</w:t>
+      </w:r>
+      <w:r>
+        <w:t xml:space="preserve">Гусейнов Георгий Русланович</w:t>
+      </w:r>
+      <w:r>
+        <w:t xml:space="preserve">”</w:t>
+      </w:r>
+    </w:p>
+    <w:bookmarkEnd w:id="20"/>
+    <w:bookmarkStart w:id="21" w:name="generic-otions"/>
+    <w:p>
+      <w:pPr>
+        <w:pStyle w:val="Heading2"/>
+      </w:pPr>
+      <w:r>
+        <w:rPr>
+          <w:rStyle w:val="SectionNumber"/>
+        </w:rPr>
+        <w:t xml:space="preserve">0.2</w:t>
+      </w:r>
+      <w:r>
+        <w:tab/>
+      </w:r>
+      <w:r>
+        <w:t xml:space="preserve">Generic otions</w:t>
+      </w:r>
+    </w:p>
+    <w:p>
+      <w:pPr>
+        <w:pStyle w:val="FirstParagraph"/>
+      </w:pPr>
+      <w:r>
+        <w:t xml:space="preserve">lang: ru-RU</w:t>
+      </w:r>
+    </w:p>
+    <w:p>
+      <w:pPr>
+        <w:pStyle w:val="BodyText"/>
+      </w:pPr>
+      <w:r>
+        <w:t xml:space="preserve">toc-title:</w:t>
       </w:r>
       <w:r>
         <w:t xml:space="preserve"> </w:t>
       </w:r>
       <w:r>
-        <w:t xml:space="preserve">работе</w:t>
-      </w:r>
-    </w:p>
-    <w:p>
-      <w:pPr>
-        <w:pStyle w:val="Subtitle"/>
-      </w:pPr>
-      <w:r>
-        <w:t xml:space="preserve">Простейший</w:t>
+        <w:t xml:space="preserve">“</w:t>
+      </w:r>
+      <w:r>
+        <w:t xml:space="preserve">Содержание</w:t>
+      </w:r>
+      <w:r>
+        <w:t xml:space="preserve">”</w:t>
+      </w:r>
+    </w:p>
+    <w:bookmarkEnd w:id="21"/>
+    <w:bookmarkStart w:id="22" w:name="bibliography"/>
+    <w:p>
+      <w:pPr>
+        <w:pStyle w:val="Heading2"/>
+      </w:pPr>
+      <w:r>
+        <w:rPr>
+          <w:rStyle w:val="SectionNumber"/>
+        </w:rPr>
+        <w:t xml:space="preserve">0.3</w:t>
+      </w:r>
+      <w:r>
+        <w:tab/>
+      </w:r>
+      <w:r>
+        <w:t xml:space="preserve">Bibliography</w:t>
+      </w:r>
+    </w:p>
+    <w:p>
+      <w:pPr>
+        <w:pStyle w:val="FirstParagraph"/>
+      </w:pPr>
+      <w:r>
+        <w:t xml:space="preserve">bibliography: bib/cite.bib</w:t>
+      </w:r>
+    </w:p>
+    <w:p>
+      <w:pPr>
+        <w:pStyle w:val="BodyText"/>
+      </w:pPr>
+      <w:r>
+        <w:t xml:space="preserve">csl: pandoc/csl/gost-r-7-0-5-2008-numeric.csl</w:t>
+      </w:r>
+    </w:p>
+    <w:bookmarkEnd w:id="22"/>
+    <w:bookmarkStart w:id="23" w:name="pdf-output-format"/>
+    <w:p>
+      <w:pPr>
+        <w:pStyle w:val="Heading2"/>
+      </w:pPr>
+      <w:r>
+        <w:rPr>
+          <w:rStyle w:val="SectionNumber"/>
+        </w:rPr>
+        <w:t xml:space="preserve">0.4</w:t>
+      </w:r>
+      <w:r>
+        <w:tab/>
+      </w:r>
+      <w:r>
+        <w:t xml:space="preserve">Pdf output format</w:t>
+      </w:r>
+    </w:p>
+    <w:p>
+      <w:pPr>
+        <w:pStyle w:val="FirstParagraph"/>
+      </w:pPr>
+      <w:r>
+        <w:t xml:space="preserve">toc: true # Table of contents</w:t>
+      </w:r>
+    </w:p>
+    <w:p>
+      <w:pPr>
+        <w:pStyle w:val="BodyText"/>
+      </w:pPr>
+      <w:r>
+        <w:t xml:space="preserve">toc-depth: 2</w:t>
+      </w:r>
+    </w:p>
+    <w:p>
+      <w:pPr>
+        <w:pStyle w:val="BodyText"/>
+      </w:pPr>
+      <w:r>
+        <w:t xml:space="preserve">lof: true # List of figures</w:t>
+      </w:r>
+    </w:p>
+    <w:p>
+      <w:pPr>
+        <w:pStyle w:val="BodyText"/>
+      </w:pPr>
+      <w:r>
+        <w:t xml:space="preserve">lot: true # List of tables</w:t>
+      </w:r>
+    </w:p>
+    <w:p>
+      <w:pPr>
+        <w:pStyle w:val="BodyText"/>
+      </w:pPr>
+      <w:r>
+        <w:t xml:space="preserve">fontsize: 12pt</w:t>
+      </w:r>
+    </w:p>
+    <w:p>
+      <w:pPr>
+        <w:pStyle w:val="BodyText"/>
+      </w:pPr>
+      <w:r>
+        <w:t xml:space="preserve">linestretch: 1.5</w:t>
+      </w:r>
+    </w:p>
+    <w:p>
+      <w:pPr>
+        <w:pStyle w:val="BodyText"/>
+      </w:pPr>
+      <w:r>
+        <w:t xml:space="preserve">papersize: a4</w:t>
+      </w:r>
+    </w:p>
+    <w:p>
+      <w:pPr>
+        <w:pStyle w:val="BodyText"/>
+      </w:pPr>
+      <w:r>
+        <w:t xml:space="preserve">documentclass: scrreprt</w:t>
+      </w:r>
+    </w:p>
+    <w:bookmarkEnd w:id="23"/>
+    <w:bookmarkStart w:id="24" w:name="i18n-polyglossia"/>
+    <w:p>
+      <w:pPr>
+        <w:pStyle w:val="Heading2"/>
+      </w:pPr>
+      <w:r>
+        <w:rPr>
+          <w:rStyle w:val="SectionNumber"/>
+        </w:rPr>
+        <w:t xml:space="preserve">0.5</w:t>
+      </w:r>
+      <w:r>
+        <w:tab/>
+      </w:r>
+      <w:r>
+        <w:t xml:space="preserve">I18n polyglossia</w:t>
+      </w:r>
+    </w:p>
+    <w:p>
+      <w:pPr>
+        <w:pStyle w:val="FirstParagraph"/>
+      </w:pPr>
+      <w:r>
+        <w:t xml:space="preserve">polyglossia-lang:</w:t>
+      </w:r>
+    </w:p>
+    <w:p>
+      <w:pPr>
+        <w:pStyle w:val="BodyText"/>
+      </w:pPr>
+      <w:r>
+        <w:t xml:space="preserve">name: russian</w:t>
+      </w:r>
+    </w:p>
+    <w:p>
+      <w:pPr>
+        <w:pStyle w:val="BodyText"/>
+      </w:pPr>
+      <w:r>
+        <w:t xml:space="preserve">options:</w:t>
+      </w:r>
+    </w:p>
+    <w:p>
+      <w:pPr>
+        <w:pStyle w:val="SourceCode"/>
+      </w:pPr>
+      <w:r>
+        <w:rPr>
+          <w:rStyle w:val="VerbatimChar"/>
+        </w:rPr>
+        <w:t xml:space="preserve">- spelling=modern</w:t>
+      </w:r>
+      <w:r>
+        <w:br/>
+      </w:r>
+      <w:r>
+        <w:br/>
+      </w:r>
+      <w:r>
+        <w:rPr>
+          <w:rStyle w:val="VerbatimChar"/>
+        </w:rPr>
+        <w:t xml:space="preserve">- babelshorthands=true</w:t>
+      </w:r>
+    </w:p>
+    <w:p>
+      <w:pPr>
+        <w:pStyle w:val="FirstParagraph"/>
+      </w:pPr>
+      <w:r>
+        <w:t xml:space="preserve">polyglossia-otherlangs:</w:t>
+      </w:r>
+    </w:p>
+    <w:p>
+      <w:pPr>
+        <w:pStyle w:val="BodyText"/>
+      </w:pPr>
+      <w:r>
+        <w:t xml:space="preserve">name: english</w:t>
+      </w:r>
+    </w:p>
+    <w:bookmarkEnd w:id="24"/>
+    <w:bookmarkStart w:id="25" w:name="i18n-babel"/>
+    <w:p>
+      <w:pPr>
+        <w:pStyle w:val="Heading2"/>
+      </w:pPr>
+      <w:r>
+        <w:rPr>
+          <w:rStyle w:val="SectionNumber"/>
+        </w:rPr>
+        <w:t xml:space="preserve">0.6</w:t>
+      </w:r>
+      <w:r>
+        <w:tab/>
+      </w:r>
+      <w:r>
+        <w:t xml:space="preserve">I18n babel</w:t>
+      </w:r>
+    </w:p>
+    <w:p>
+      <w:pPr>
+        <w:pStyle w:val="FirstParagraph"/>
+      </w:pPr>
+      <w:r>
+        <w:t xml:space="preserve">babel-lang: russian</w:t>
+      </w:r>
+    </w:p>
+    <w:p>
+      <w:pPr>
+        <w:pStyle w:val="BodyText"/>
+      </w:pPr>
+      <w:r>
+        <w:t xml:space="preserve">babel-otherlangs: english</w:t>
+      </w:r>
+    </w:p>
+    <w:bookmarkEnd w:id="25"/>
+    <w:bookmarkStart w:id="26" w:name="fonts"/>
+    <w:p>
+      <w:pPr>
+        <w:pStyle w:val="Heading2"/>
+      </w:pPr>
+      <w:r>
+        <w:rPr>
+          <w:rStyle w:val="SectionNumber"/>
+        </w:rPr>
+        <w:t xml:space="preserve">0.7</w:t>
+      </w:r>
+      <w:r>
+        <w:tab/>
+      </w:r>
+      <w:r>
+        <w:t xml:space="preserve">Fonts</w:t>
+      </w:r>
+    </w:p>
+    <w:p>
+      <w:pPr>
+        <w:pStyle w:val="FirstParagraph"/>
+      </w:pPr>
+      <w:r>
+        <w:t xml:space="preserve">mainfont: PT Serif</w:t>
+      </w:r>
+    </w:p>
+    <w:p>
+      <w:pPr>
+        <w:pStyle w:val="BodyText"/>
+      </w:pPr>
+      <w:r>
+        <w:t xml:space="preserve">romanfont: PT Serif</w:t>
+      </w:r>
+    </w:p>
+    <w:p>
+      <w:pPr>
+        <w:pStyle w:val="BodyText"/>
+      </w:pPr>
+      <w:r>
+        <w:t xml:space="preserve">sansfont: PT Sans</w:t>
+      </w:r>
+    </w:p>
+    <w:p>
+      <w:pPr>
+        <w:pStyle w:val="BodyText"/>
+      </w:pPr>
+      <w:r>
+        <w:t xml:space="preserve">monofont: PT Mono</w:t>
+      </w:r>
+    </w:p>
+    <w:p>
+      <w:pPr>
+        <w:pStyle w:val="BodyText"/>
+      </w:pPr>
+      <w:r>
+        <w:t xml:space="preserve">mainfontoptions: Ligatures=TeX</w:t>
+      </w:r>
+    </w:p>
+    <w:p>
+      <w:pPr>
+        <w:pStyle w:val="BodyText"/>
+      </w:pPr>
+      <w:r>
+        <w:t xml:space="preserve">romanfontoptions: Ligatures=TeX</w:t>
+      </w:r>
+    </w:p>
+    <w:p>
+      <w:pPr>
+        <w:pStyle w:val="BodyText"/>
+      </w:pPr>
+      <w:r>
+        <w:t xml:space="preserve">sansfontoptions: Ligatures=TeX,Scale=MatchLowercase</w:t>
+      </w:r>
+    </w:p>
+    <w:p>
+      <w:pPr>
+        <w:pStyle w:val="BodyText"/>
+      </w:pPr>
+      <w:r>
+        <w:t xml:space="preserve">monofontoptions: Scale=MatchLowercase,Scale=0.9</w:t>
+      </w:r>
+    </w:p>
+    <w:bookmarkEnd w:id="26"/>
+    <w:bookmarkStart w:id="27" w:name="biblatex"/>
+    <w:p>
+      <w:pPr>
+        <w:pStyle w:val="Heading2"/>
+      </w:pPr>
+      <w:r>
+        <w:rPr>
+          <w:rStyle w:val="SectionNumber"/>
+        </w:rPr>
+        <w:t xml:space="preserve">0.8</w:t>
+      </w:r>
+      <w:r>
+        <w:tab/>
+      </w:r>
+      <w:r>
+        <w:t xml:space="preserve">Biblatex</w:t>
+      </w:r>
+    </w:p>
+    <w:p>
+      <w:pPr>
+        <w:pStyle w:val="FirstParagraph"/>
+      </w:pPr>
+      <w:r>
+        <w:t xml:space="preserve">biblatex: true</w:t>
+      </w:r>
+    </w:p>
+    <w:p>
+      <w:pPr>
+        <w:pStyle w:val="BodyText"/>
+      </w:pPr>
+      <w:r>
+        <w:t xml:space="preserve">biblio-style:</w:t>
       </w:r>
       <w:r>
         <w:t xml:space="preserve"> </w:t>
       </w:r>
       <w:r>
-        <w:t xml:space="preserve">вариант</w:t>
-      </w:r>
-    </w:p>
-    <w:p>
-      <w:pPr>
-        <w:pStyle w:val="Author"/>
-      </w:pPr>
-      <w:r>
-        <w:t xml:space="preserve">Дмитрий</w:t>
+        <w:t xml:space="preserve">“</w:t>
+      </w:r>
+      <w:r>
+        <w:t xml:space="preserve">gost-numeric</w:t>
+      </w:r>
+      <w:r>
+        <w:t xml:space="preserve">”</w:t>
+      </w:r>
+    </w:p>
+    <w:p>
+      <w:pPr>
+        <w:pStyle w:val="BodyText"/>
+      </w:pPr>
+      <w:r>
+        <w:t xml:space="preserve">biblatexoptions:</w:t>
+      </w:r>
+    </w:p>
+    <w:p>
+      <w:pPr>
+        <w:numPr>
+          <w:ilvl w:val="0"/>
+          <w:numId w:val="1001"/>
+        </w:numPr>
+      </w:pPr>
+      <w:r>
+        <w:t xml:space="preserve">parentracker=true</w:t>
+      </w:r>
+    </w:p>
+    <w:p>
+      <w:pPr>
+        <w:numPr>
+          <w:ilvl w:val="0"/>
+          <w:numId w:val="1001"/>
+        </w:numPr>
+      </w:pPr>
+      <w:r>
+        <w:t xml:space="preserve">backend=biber</w:t>
+      </w:r>
+    </w:p>
+    <w:p>
+      <w:pPr>
+        <w:numPr>
+          <w:ilvl w:val="0"/>
+          <w:numId w:val="1001"/>
+        </w:numPr>
+      </w:pPr>
+      <w:r>
+        <w:t xml:space="preserve">hyperref=auto</w:t>
+      </w:r>
+    </w:p>
+    <w:p>
+      <w:pPr>
+        <w:numPr>
+          <w:ilvl w:val="0"/>
+          <w:numId w:val="1001"/>
+        </w:numPr>
+      </w:pPr>
+      <w:r>
+        <w:t xml:space="preserve">language=auto</w:t>
+      </w:r>
+    </w:p>
+    <w:p>
+      <w:pPr>
+        <w:numPr>
+          <w:ilvl w:val="0"/>
+          <w:numId w:val="1001"/>
+        </w:numPr>
+      </w:pPr>
+      <w:r>
+        <w:t xml:space="preserve">autolang=other*</w:t>
+      </w:r>
+    </w:p>
+    <w:p>
+      <w:pPr>
+        <w:numPr>
+          <w:ilvl w:val="0"/>
+          <w:numId w:val="1001"/>
+        </w:numPr>
+      </w:pPr>
+      <w:r>
+        <w:t xml:space="preserve">citestyle=gost-numeric</w:t>
+      </w:r>
+    </w:p>
+    <w:bookmarkEnd w:id="27"/>
+    <w:bookmarkStart w:id="28" w:name="pandoc-crossref-latex-customization"/>
+    <w:p>
+      <w:pPr>
+        <w:pStyle w:val="Heading2"/>
+      </w:pPr>
+      <w:r>
+        <w:rPr>
+          <w:rStyle w:val="SectionNumber"/>
+        </w:rPr>
+        <w:t xml:space="preserve">0.9</w:t>
+      </w:r>
+      <w:r>
+        <w:tab/>
+      </w:r>
+      <w:r>
+        <w:t xml:space="preserve">Pandoc-crossref LaTeX customization</w:t>
+      </w:r>
+    </w:p>
+    <w:p>
+      <w:pPr>
+        <w:pStyle w:val="FirstParagraph"/>
+      </w:pPr>
+      <w:r>
+        <w:t xml:space="preserve">figureTitle:</w:t>
       </w:r>
       <w:r>
         <w:t xml:space="preserve"> </w:t>
       </w:r>
       <w:r>
-        <w:t xml:space="preserve">Сергеевич</w:t>
+        <w:t xml:space="preserve">“</w:t>
+      </w:r>
+      <w:r>
+        <w:t xml:space="preserve">Рис.</w:t>
+      </w:r>
+      <w:r>
+        <w:t xml:space="preserve">”</w:t>
+      </w:r>
+    </w:p>
+    <w:p>
+      <w:pPr>
+        <w:pStyle w:val="BodyText"/>
+      </w:pPr>
+      <w:r>
+        <w:t xml:space="preserve">tableTitle:</w:t>
       </w:r>
       <w:r>
         <w:t xml:space="preserve"> </w:t>
       </w:r>
       <w:r>
-        <w:t xml:space="preserve">Кулябов</w:t>
-      </w:r>
-    </w:p>
-    <w:sdt>
-      <w:sdtPr>
-        <w:docPartObj>
-          <w:docPartGallery w:val="Table of Contents"/>
-          <w:docPartUnique/>
-        </w:docPartObj>
-      </w:sdtPr>
-      <w:sdtContent>
-        <w:p>
-          <w:pPr>
-            <w:pStyle w:val="TOCHeading"/>
-          </w:pPr>
-          <w:r>
-            <w:t xml:space="preserve">Содержание</w:t>
-          </w:r>
-        </w:p>
-        <w:p>
-          <w:r>
-            <w:fldChar w:fldCharType="begin" w:dirty="true"/>
-            <w:instrText xml:space="preserve">TOC \o "1-3" \h \z \u</w:instrText>
-            <w:fldChar w:fldCharType="separate"/>
-            <w:fldChar w:fldCharType="end"/>
-          </w:r>
-        </w:p>
-      </w:sdtContent>
-    </w:sdt>
-    <w:bookmarkStart w:id="20" w:name="цель-работы"/>
-    <w:p>
-      <w:pPr>
+        <w:t xml:space="preserve">“</w:t>
+      </w:r>
+      <w:r>
+        <w:t xml:space="preserve">Таблица</w:t>
+      </w:r>
+      <w:r>
+        <w:t xml:space="preserve">”</w:t>
+      </w:r>
+    </w:p>
+    <w:p>
+      <w:pPr>
+        <w:pStyle w:val="BodyText"/>
+      </w:pPr>
+      <w:r>
+        <w:t xml:space="preserve">listingTitle:</w:t>
+      </w:r>
+      <w:r>
+        <w:t xml:space="preserve"> </w:t>
+      </w:r>
+      <w:r>
+        <w:t xml:space="preserve">“</w:t>
+      </w:r>
+      <w:r>
+        <w:t xml:space="preserve">Листинг</w:t>
+      </w:r>
+      <w:r>
+        <w:t xml:space="preserve">”</w:t>
+      </w:r>
+    </w:p>
+    <w:p>
+      <w:pPr>
+        <w:pStyle w:val="BodyText"/>
+      </w:pPr>
+      <w:r>
+        <w:t xml:space="preserve">lofTitle:</w:t>
+      </w:r>
+      <w:r>
+        <w:t xml:space="preserve"> </w:t>
+      </w:r>
+      <w:r>
+        <w:t xml:space="preserve">“</w:t>
+      </w:r>
+      <w:r>
+        <w:t xml:space="preserve">Список иллюстраций</w:t>
+      </w:r>
+      <w:r>
+        <w:t xml:space="preserve">”</w:t>
+      </w:r>
+    </w:p>
+    <w:p>
+      <w:pPr>
+        <w:pStyle w:val="BodyText"/>
+      </w:pPr>
+      <w:r>
+        <w:t xml:space="preserve">lotTitle:</w:t>
+      </w:r>
+      <w:r>
+        <w:t xml:space="preserve"> </w:t>
+      </w:r>
+      <w:r>
+        <w:t xml:space="preserve">“</w:t>
+      </w:r>
+      <w:r>
+        <w:t xml:space="preserve">Список таблиц</w:t>
+      </w:r>
+      <w:r>
+        <w:t xml:space="preserve">”</w:t>
+      </w:r>
+    </w:p>
+    <w:p>
+      <w:pPr>
+        <w:pStyle w:val="BodyText"/>
+      </w:pPr>
+      <w:r>
+        <w:t xml:space="preserve">lolTitle:</w:t>
+      </w:r>
+      <w:r>
+        <w:t xml:space="preserve"> </w:t>
+      </w:r>
+      <w:r>
+        <w:t xml:space="preserve">“</w:t>
+      </w:r>
+      <w:r>
+        <w:t xml:space="preserve">Листинги</w:t>
+      </w:r>
+      <w:r>
+        <w:t xml:space="preserve">”</w:t>
+      </w:r>
+    </w:p>
+    <w:bookmarkEnd w:id="28"/>
+    <w:bookmarkStart w:id="30" w:name="misc-options"/>
+    <w:p>
+      <w:pPr>
+        <w:pStyle w:val="Heading2"/>
+      </w:pPr>
+      <w:r>
+        <w:rPr>
+          <w:rStyle w:val="SectionNumber"/>
+        </w:rPr>
+        <w:t xml:space="preserve">0.10</w:t>
+      </w:r>
+      <w:r>
+        <w:tab/>
+      </w:r>
+      <w:r>
+        <w:t xml:space="preserve">Misc options</w:t>
+      </w:r>
+    </w:p>
+    <w:p>
+      <w:pPr>
+        <w:pStyle w:val="FirstParagraph"/>
+      </w:pPr>
+      <w:r>
+        <w:t xml:space="preserve">indent: true</w:t>
+      </w:r>
+    </w:p>
+    <w:p>
+      <w:pPr>
+        <w:pStyle w:val="BodyText"/>
+      </w:pPr>
+      <w:r>
+        <w:t xml:space="preserve">header-includes:</w:t>
+      </w:r>
+    </w:p>
+    <w:p>
+      <w:pPr>
+        <w:numPr>
+          <w:ilvl w:val="0"/>
+          <w:numId w:val="1002"/>
+        </w:numPr>
         <w:pStyle w:val="Heading1"/>
       </w:pPr>
+      <w:bookmarkStart w:id="29" w:name="keep-figures-where-there-are-in-the-text"/>
+      <w:r>
+        <w:t xml:space="preserve">keep figures where there are in the text</w:t>
+      </w:r>
+      <w:bookmarkEnd w:id="29"/>
+    </w:p>
+    <w:p>
+      <w:pPr>
+        <w:numPr>
+          <w:ilvl w:val="0"/>
+          <w:numId w:val="1002"/>
+        </w:numPr>
+        <w:pStyle w:val="Compact"/>
+      </w:pPr>
+      <w:r>
+        <w:t xml:space="preserve"> </w:t>
+      </w:r>
+      <w:r>
+        <w:t xml:space="preserve"># keep figures where there are in the text</w:t>
+      </w:r>
+    </w:p>
+    <w:p>
+      <w:r>
+        <w:pict>
+          <v:rect style="width:0;height:1.5pt" o:hralign="center" o:hrstd="t" o:hr="t"/>
+        </w:pict>
+      </w:r>
+    </w:p>
+    <w:bookmarkEnd w:id="30"/>
+    <w:bookmarkStart w:id="31" w:name="цель-работы"/>
+    <w:p>
+      <w:pPr>
+        <w:pStyle w:val="Heading1"/>
+      </w:pPr>
       <w:r>
         <w:rPr>
           <w:rStyle w:val="SectionNumber"/>
@@ -117,463 +807,811 @@
         <w:pStyle w:val="FirstParagraph"/>
       </w:pPr>
       <w:r>
-        <w:t xml:space="preserve">Здесь приводится формулировка цели лабораторной работы. Формулировки</w:t>
+        <w:t xml:space="preserve">Научиться оформлять отчёты с помощью легковесного языка разметки Markdown.</w:t>
+      </w:r>
+    </w:p>
+    <w:bookmarkEnd w:id="31"/>
+    <w:bookmarkStart w:id="32" w:name="задание"/>
+    <w:p>
+      <w:pPr>
+        <w:pStyle w:val="Heading1"/>
+      </w:pPr>
+      <w:r>
+        <w:rPr>
+          <w:rStyle w:val="SectionNumber"/>
+        </w:rPr>
+        <w:t xml:space="preserve">2</w:t>
+      </w:r>
+      <w:r>
+        <w:tab/>
+      </w:r>
+      <w:r>
+        <w:t xml:space="preserve">Задание</w:t>
+      </w:r>
+    </w:p>
+    <w:p>
+      <w:pPr>
+        <w:numPr>
+          <w:ilvl w:val="0"/>
+          <w:numId w:val="1003"/>
+        </w:numPr>
+        <w:pStyle w:val="Compact"/>
+      </w:pPr>
+      <w:r>
+        <w:t xml:space="preserve">Сделайте отчёт по предыдущей лабораторной работе в формате Markdown.</w:t>
+      </w:r>
+    </w:p>
+    <w:p>
+      <w:pPr>
+        <w:numPr>
+          <w:ilvl w:val="0"/>
+          <w:numId w:val="1003"/>
+        </w:numPr>
+        <w:pStyle w:val="Compact"/>
+      </w:pPr>
+      <w:r>
+        <w:t xml:space="preserve">В качестве отчёта просьба предоставить отчёты в 3 форматах: pdf, docx и md</w:t>
+      </w:r>
+    </w:p>
+    <w:bookmarkEnd w:id="32"/>
+    <w:bookmarkStart w:id="40" w:name="выполнение-лабораторной-работы"/>
+    <w:p>
+      <w:pPr>
+        <w:pStyle w:val="Heading1"/>
+      </w:pPr>
+      <w:r>
+        <w:rPr>
+          <w:rStyle w:val="SectionNumber"/>
+        </w:rPr>
+        <w:t xml:space="preserve">3</w:t>
+      </w:r>
+      <w:r>
+        <w:tab/>
+      </w:r>
+      <w:r>
+        <w:t xml:space="preserve">Выполнение лабораторной работы</w:t>
+      </w:r>
+    </w:p>
+    <w:bookmarkStart w:id="33" w:name="установил-git"/>
+    <w:p>
+      <w:pPr>
+        <w:pStyle w:val="Heading3"/>
+      </w:pPr>
+      <w:r>
+        <w:rPr>
+          <w:rStyle w:val="SectionNumber"/>
+        </w:rPr>
+        <w:t xml:space="preserve">3.0.1</w:t>
+      </w:r>
+      <w:r>
+        <w:tab/>
+      </w:r>
+      <w:r>
+        <w:t xml:space="preserve">Установил git</w:t>
+      </w:r>
+    </w:p>
+    <w:p>
+      <w:pPr>
+        <w:numPr>
+          <w:ilvl w:val="0"/>
+          <w:numId w:val="1004"/>
+        </w:numPr>
+      </w:pPr>
+      <w:r>
+        <w:t xml:space="preserve">Установим </w:t>
+      </w:r>
+      <w:r>
+        <w:rPr>
+          <w:iCs/>
+          <w:i/>
+        </w:rPr>
+        <w:t xml:space="preserve">git</w:t>
+      </w:r>
+      <w:r>
+        <w:t xml:space="preserve">:</w:t>
+      </w:r>
+    </w:p>
+    <w:p>
+      <w:pPr>
+        <w:numPr>
+          <w:ilvl w:val="0"/>
+          <w:numId w:val="1000"/>
+        </w:numPr>
+        <w:pStyle w:val="SourceCode"/>
+      </w:pPr>
+      <w:r>
+        <w:rPr>
+          <w:rStyle w:val="VerbatimChar"/>
+        </w:rPr>
+        <w:t xml:space="preserve">dnf install git</w:t>
+      </w:r>
+    </w:p>
+    <w:bookmarkEnd w:id="33"/>
+    <w:bookmarkStart w:id="34" w:name="установил-gh"/>
+    <w:p>
+      <w:pPr>
+        <w:pStyle w:val="Heading3"/>
+      </w:pPr>
+      <w:r>
+        <w:rPr>
+          <w:rStyle w:val="SectionNumber"/>
+        </w:rPr>
+        <w:t xml:space="preserve">3.0.2</w:t>
+      </w:r>
+      <w:r>
+        <w:tab/>
+      </w:r>
+      <w:r>
+        <w:t xml:space="preserve">Установил gh</w:t>
+      </w:r>
+    </w:p>
+    <w:p>
+      <w:pPr>
+        <w:numPr>
+          <w:ilvl w:val="0"/>
+          <w:numId w:val="1005"/>
+        </w:numPr>
+      </w:pPr>
+      <w:r>
+        <w:t xml:space="preserve">Fedora:</w:t>
+      </w:r>
+    </w:p>
+    <w:p>
+      <w:pPr>
+        <w:numPr>
+          <w:ilvl w:val="0"/>
+          <w:numId w:val="1000"/>
+        </w:numPr>
+        <w:pStyle w:val="SourceCode"/>
+      </w:pPr>
+      <w:r>
+        <w:rPr>
+          <w:rStyle w:val="VerbatimChar"/>
+        </w:rPr>
+        <w:t xml:space="preserve">dnf install gh</w:t>
+      </w:r>
+    </w:p>
+    <w:bookmarkEnd w:id="34"/>
+    <w:bookmarkStart w:id="37" w:name="установил-базовае-настройка-git"/>
+    <w:p>
+      <w:pPr>
+        <w:pStyle w:val="Heading2"/>
+      </w:pPr>
+      <w:r>
+        <w:rPr>
+          <w:rStyle w:val="SectionNumber"/>
+        </w:rPr>
+        <w:t xml:space="preserve">3.1</w:t>
+      </w:r>
+      <w:r>
+        <w:tab/>
+      </w:r>
+      <w:r>
+        <w:t xml:space="preserve">Установил базовае настройка git</w:t>
+      </w:r>
+    </w:p>
+    <w:p>
+      <w:pPr>
+        <w:numPr>
+          <w:ilvl w:val="0"/>
+          <w:numId w:val="1006"/>
+        </w:numPr>
+      </w:pPr>
+      <w:r>
+        <w:t xml:space="preserve">Зададал имя и email репозитория:</w:t>
+      </w:r>
+    </w:p>
+    <w:p>
+      <w:pPr>
+        <w:numPr>
+          <w:ilvl w:val="0"/>
+          <w:numId w:val="1000"/>
+        </w:numPr>
+        <w:pStyle w:val="SourceCode"/>
+      </w:pPr>
+      <w:r>
+        <w:rPr>
+          <w:rStyle w:val="VerbatimChar"/>
+        </w:rPr>
+        <w:t xml:space="preserve">git config --global user.name "Name Surname"</w:t>
+      </w:r>
+      <w:r>
+        <w:br/>
+      </w:r>
+      <w:r>
+        <w:rPr>
+          <w:rStyle w:val="VerbatimChar"/>
+        </w:rPr>
+        <w:t xml:space="preserve">git config --global user.email "work@mail"</w:t>
+      </w:r>
+    </w:p>
+    <w:p>
+      <w:pPr>
+        <w:numPr>
+          <w:ilvl w:val="0"/>
+          <w:numId w:val="1006"/>
+        </w:numPr>
+      </w:pPr>
+      <w:r>
+        <w:t xml:space="preserve">Настроил utf-8 в выводе сообщений git:</w:t>
+      </w:r>
+    </w:p>
+    <w:p>
+      <w:pPr>
+        <w:numPr>
+          <w:ilvl w:val="0"/>
+          <w:numId w:val="1000"/>
+        </w:numPr>
+        <w:pStyle w:val="SourceCode"/>
+      </w:pPr>
+      <w:r>
+        <w:rPr>
+          <w:rStyle w:val="VerbatimChar"/>
+        </w:rPr>
+        <w:t xml:space="preserve">git config --global core.quotepath false</w:t>
+      </w:r>
+    </w:p>
+    <w:p>
+      <w:pPr>
+        <w:numPr>
+          <w:ilvl w:val="0"/>
+          <w:numId w:val="1006"/>
+        </w:numPr>
+      </w:pPr>
+      <w:r>
+        <w:t xml:space="preserve">Настроил верификацию и подписание коммитов git.</w:t>
+      </w:r>
+    </w:p>
+    <w:p>
+      <w:pPr>
+        <w:numPr>
+          <w:ilvl w:val="0"/>
+          <w:numId w:val="1006"/>
+        </w:numPr>
+      </w:pPr>
+      <w:r>
+        <w:t xml:space="preserve">Зададал имя начальной ветки (будем называть её </w:t>
+      </w:r>
+      <w:r>
+        <w:rPr>
+          <w:rStyle w:val="VerbatimChar"/>
+        </w:rPr>
+        <w:t xml:space="preserve">master</w:t>
+      </w:r>
+      <w:r>
+        <w:t xml:space="preserve">):</w:t>
+      </w:r>
+    </w:p>
+    <w:p>
+      <w:pPr>
+        <w:numPr>
+          <w:ilvl w:val="0"/>
+          <w:numId w:val="1000"/>
+        </w:numPr>
+        <w:pStyle w:val="SourceCode"/>
+      </w:pPr>
+      <w:r>
+        <w:rPr>
+          <w:rStyle w:val="VerbatimChar"/>
+        </w:rPr>
+        <w:t xml:space="preserve">git config --global init.defaultBranch master</w:t>
+      </w:r>
+    </w:p>
+    <w:p>
+      <w:pPr>
+        <w:numPr>
+          <w:ilvl w:val="0"/>
+          <w:numId w:val="1006"/>
+        </w:numPr>
+      </w:pPr>
+      <w:r>
+        <w:t xml:space="preserve">Параметр </w:t>
+      </w:r>
+      <w:r>
+        <w:rPr>
+          <w:rStyle w:val="VerbatimChar"/>
+        </w:rPr>
+        <w:t xml:space="preserve">autocrlf</w:t>
+      </w:r>
+      <w:r>
+        <w:t xml:space="preserve">:</w:t>
+      </w:r>
+    </w:p>
+    <w:p>
+      <w:pPr>
+        <w:numPr>
+          <w:ilvl w:val="0"/>
+          <w:numId w:val="1000"/>
+        </w:numPr>
+        <w:pStyle w:val="SourceCode"/>
+      </w:pPr>
+      <w:r>
+        <w:rPr>
+          <w:rStyle w:val="VerbatimChar"/>
+        </w:rPr>
+        <w:t xml:space="preserve">git config --global core.autocrlf input</w:t>
+      </w:r>
+    </w:p>
+    <w:p>
+      <w:pPr>
+        <w:numPr>
+          <w:ilvl w:val="0"/>
+          <w:numId w:val="1006"/>
+        </w:numPr>
+      </w:pPr>
+      <w:r>
+        <w:t xml:space="preserve">Параметр </w:t>
+      </w:r>
+      <w:r>
+        <w:rPr>
+          <w:rStyle w:val="VerbatimChar"/>
+        </w:rPr>
+        <w:t xml:space="preserve">safecrlf</w:t>
+      </w:r>
+      <w:r>
+        <w:t xml:space="preserve">:</w:t>
+      </w:r>
+    </w:p>
+    <w:p>
+      <w:pPr>
+        <w:numPr>
+          <w:ilvl w:val="0"/>
+          <w:numId w:val="1000"/>
+        </w:numPr>
+        <w:pStyle w:val="SourceCode"/>
+      </w:pPr>
+      <w:r>
+        <w:rPr>
+          <w:rStyle w:val="VerbatimChar"/>
+        </w:rPr>
+        <w:t xml:space="preserve">git config --global core.safecrlf warn</w:t>
+      </w:r>
+    </w:p>
+    <w:p>
+      <w:pPr>
+        <w:numPr>
+          <w:ilvl w:val="0"/>
+          <w:numId w:val="1000"/>
+        </w:numPr>
+        <w:pStyle w:val="Heading2"/>
+      </w:pPr>
+      <w:bookmarkStart w:id="35" w:name="создал-ключи-pgp"/>
+      <w:r>
+        <w:t xml:space="preserve">Создал ключи </w:t>
+      </w:r>
+      <w:r>
+        <w:rPr>
+          <w:iCs/>
+          <w:i/>
+        </w:rPr>
+        <w:t xml:space="preserve">pgp</w:t>
+      </w:r>
+      <w:bookmarkEnd w:id="35"/>
+    </w:p>
+    <w:p>
+      <w:pPr>
+        <w:numPr>
+          <w:ilvl w:val="0"/>
+          <w:numId w:val="1006"/>
+        </w:numPr>
+      </w:pPr>
+      <w:r>
+        <w:t xml:space="preserve">Сгенерировал ключь</w:t>
+      </w:r>
+    </w:p>
+    <w:p>
+      <w:pPr>
+        <w:numPr>
+          <w:ilvl w:val="0"/>
+          <w:numId w:val="1000"/>
+        </w:numPr>
+        <w:pStyle w:val="SourceCode"/>
+      </w:pPr>
+      <w:r>
+        <w:rPr>
+          <w:rStyle w:val="VerbatimChar"/>
+        </w:rPr>
+        <w:t xml:space="preserve">gpg --full-generate-key</w:t>
+      </w:r>
+    </w:p>
+    <w:p>
+      <w:pPr>
+        <w:numPr>
+          <w:ilvl w:val="0"/>
+          <w:numId w:val="1006"/>
+        </w:numPr>
+      </w:pPr>
+      <w:r>
+        <w:t xml:space="preserve">Из предложенных опций выбирал:</w:t>
+      </w:r>
+    </w:p>
+    <w:p>
+      <w:pPr>
+        <w:numPr>
+          <w:ilvl w:val="1"/>
+          <w:numId w:val="1007"/>
+        </w:numPr>
+        <w:pStyle w:val="Compact"/>
+      </w:pPr>
+      <w:r>
+        <w:t xml:space="preserve">тип </w:t>
+      </w:r>
+      <w:r>
+        <w:rPr>
+          <w:iCs/>
+          <w:i/>
+        </w:rPr>
+        <w:t xml:space="preserve">RSA and RSA</w:t>
+      </w:r>
+      <w:r>
+        <w:t xml:space="preserve">;</w:t>
+      </w:r>
+    </w:p>
+    <w:p>
+      <w:pPr>
+        <w:numPr>
+          <w:ilvl w:val="1"/>
+          <w:numId w:val="1007"/>
+        </w:numPr>
+        <w:pStyle w:val="Compact"/>
+      </w:pPr>
+      <w:r>
+        <w:t xml:space="preserve">размер 4096;</w:t>
+      </w:r>
+    </w:p>
+    <w:p>
+      <w:pPr>
+        <w:numPr>
+          <w:ilvl w:val="1"/>
+          <w:numId w:val="1007"/>
+        </w:numPr>
+        <w:pStyle w:val="Compact"/>
+      </w:pPr>
+      <w:r>
+        <w:t xml:space="preserve">выбрал срок действия; значение по умолчанию — 0 (срок действия не истекает никогда).</w:t>
+      </w:r>
+    </w:p>
+    <w:p>
+      <w:pPr>
+        <w:numPr>
+          <w:ilvl w:val="0"/>
+          <w:numId w:val="1006"/>
+        </w:numPr>
+      </w:pPr>
+      <w:r>
+        <w:t xml:space="preserve">GPG запросит личную информацию, которая сохранится в ключе:</w:t>
+      </w:r>
+    </w:p>
+    <w:p>
+      <w:pPr>
+        <w:numPr>
+          <w:ilvl w:val="0"/>
+          <w:numId w:val="1006"/>
+        </w:numPr>
+      </w:pPr>
+      <w:r>
+        <w:t xml:space="preserve">Ввел:</w:t>
+      </w:r>
+    </w:p>
+    <w:p>
+      <w:pPr>
+        <w:numPr>
+          <w:ilvl w:val="1"/>
+          <w:numId w:val="1008"/>
+        </w:numPr>
+        <w:pStyle w:val="Compact"/>
+      </w:pPr>
+      <w:r>
+        <w:t xml:space="preserve">Имя (не менее 5 символов).</w:t>
+      </w:r>
+    </w:p>
+    <w:p>
+      <w:pPr>
+        <w:numPr>
+          <w:ilvl w:val="1"/>
+          <w:numId w:val="1008"/>
+        </w:numPr>
+        <w:pStyle w:val="Compact"/>
+      </w:pPr>
+      <w:r>
+        <w:t xml:space="preserve">Адрес электронной почты.</w:t>
+      </w:r>
+    </w:p>
+    <w:p>
+      <w:pPr>
+        <w:numPr>
+          <w:ilvl w:val="2"/>
+          <w:numId w:val="1009"/>
+        </w:numPr>
+        <w:pStyle w:val="Compact"/>
+      </w:pPr>
+      <w:r>
+        <w:t xml:space="preserve">При вводе email убедитесь, что он соответствует адресу, используемому на GitHub.</w:t>
+      </w:r>
+    </w:p>
+    <w:p>
+      <w:pPr>
+        <w:numPr>
+          <w:ilvl w:val="1"/>
+          <w:numId w:val="1008"/>
+        </w:numPr>
+        <w:pStyle w:val="Compact"/>
+      </w:pPr>
+      <w:r>
+        <w:t xml:space="preserve">Комментарий. Можно ввести что угодно или нажать клавишу ввода, чтобы оставить это поле пустым.</w:t>
       </w:r>
       <w:r>
         <w:t xml:space="preserve"> </w:t>
       </w:r>
       <w:r>
-        <w:t xml:space="preserve">цели для каждой лабораторной работы приведены в методических</w:t>
+        <w:t xml:space="preserve">## Настроил github</w:t>
       </w:r>
       <w:r>
         <w:t xml:space="preserve"> </w:t>
       </w:r>
       <w:r>
-        <w:t xml:space="preserve">указаниях.</w:t>
-      </w:r>
-    </w:p>
-    <w:p>
-      <w:pPr>
-        <w:pStyle w:val="BodyText"/>
-      </w:pPr>
-      <w:r>
-        <w:t xml:space="preserve">Цель данного шаблона — максимально упростить подготовку отчётов по</w:t>
-      </w:r>
-      <w:r>
-        <w:t xml:space="preserve"> </w:t>
-      </w:r>
-      <w:r>
-        <w:t xml:space="preserve">лабораторным работам. Модифицируя данный шаблон, студенты смогут без</w:t>
-      </w:r>
-      <w:r>
-        <w:t xml:space="preserve"> </w:t>
-      </w:r>
-      <w:r>
-        <w:t xml:space="preserve">труда подготовить отчёт по лабораторным работам, а также познакомиться</w:t>
-      </w:r>
-      <w:r>
-        <w:t xml:space="preserve"> </w:t>
-      </w:r>
-      <w:r>
-        <w:t xml:space="preserve">с основными возможностями разметки Markdown.</w:t>
-      </w:r>
-    </w:p>
-    <w:bookmarkEnd w:id="20"/>
-    <w:bookmarkStart w:id="21" w:name="задание"/>
-    <w:p>
-      <w:pPr>
-        <w:pStyle w:val="Heading1"/>
-      </w:pPr>
-      <w:r>
-        <w:rPr>
-          <w:rStyle w:val="SectionNumber"/>
-        </w:rPr>
-        <w:t xml:space="preserve">2</w:t>
-      </w:r>
-      <w:r>
-        <w:tab/>
-      </w:r>
-      <w:r>
-        <w:t xml:space="preserve">Задание</w:t>
-      </w:r>
-    </w:p>
-    <w:p>
-      <w:pPr>
-        <w:pStyle w:val="FirstParagraph"/>
-      </w:pPr>
-      <w:r>
-        <w:t xml:space="preserve">Здесь приводится описание задания в соответствии с рекомендациями</w:t>
-      </w:r>
-      <w:r>
-        <w:t xml:space="preserve"> </w:t>
-      </w:r>
-      <w:r>
-        <w:t xml:space="preserve">методического пособия и выданным вариантом.</w:t>
-      </w:r>
-    </w:p>
-    <w:bookmarkEnd w:id="21"/>
-    <w:bookmarkStart w:id="23" w:name="теоретическое-введение"/>
-    <w:p>
-      <w:pPr>
-        <w:pStyle w:val="Heading1"/>
-      </w:pPr>
-      <w:r>
-        <w:rPr>
-          <w:rStyle w:val="SectionNumber"/>
-        </w:rPr>
-        <w:t xml:space="preserve">3</w:t>
-      </w:r>
-      <w:r>
-        <w:tab/>
-      </w:r>
-      <w:r>
-        <w:t xml:space="preserve">Теоретическое введение</w:t>
-      </w:r>
-    </w:p>
-    <w:p>
-      <w:pPr>
-        <w:pStyle w:val="FirstParagraph"/>
-      </w:pPr>
-      <w:r>
-        <w:t xml:space="preserve">Здесь описываются теоретические аспекты, связанные с выполнением работы.</w:t>
-      </w:r>
-    </w:p>
-    <w:p>
-      <w:pPr>
-        <w:pStyle w:val="BodyText"/>
-      </w:pPr>
-      <w:r>
-        <w:t xml:space="preserve">Например, в табл.</w:t>
-      </w:r>
-      <w:r>
-        <w:t xml:space="preserve"> </w:t>
-      </w:r>
-      <w:hyperlink w:anchor="tbl:std-dir">
+        <w:t xml:space="preserve">## Добавил PGP ключь в GitHub</w:t>
+      </w:r>
+    </w:p>
+    <w:p>
+      <w:pPr>
+        <w:numPr>
+          <w:ilvl w:val="0"/>
+          <w:numId w:val="1006"/>
+        </w:numPr>
+      </w:pPr>
+      <w:r>
+        <w:t xml:space="preserve">Выводим список ключей и копируем отпечаток приватного ключа:</w:t>
+      </w:r>
+    </w:p>
+    <w:p>
+      <w:pPr>
+        <w:numPr>
+          <w:ilvl w:val="0"/>
+          <w:numId w:val="1000"/>
+        </w:numPr>
+        <w:pStyle w:val="SourceCode"/>
+      </w:pPr>
+      <w:r>
+        <w:rPr>
+          <w:rStyle w:val="VerbatimChar"/>
+        </w:rPr>
+        <w:t xml:space="preserve">gpg --list-secret-keys --keyid-format LONG</w:t>
+      </w:r>
+    </w:p>
+    <w:p>
+      <w:pPr>
+        <w:numPr>
+          <w:ilvl w:val="0"/>
+          <w:numId w:val="1006"/>
+        </w:numPr>
+      </w:pPr>
+      <w:r>
+        <w:t xml:space="preserve">Отпечаток ключа — это последовательность байтов, используемая для идентификации более длинного, по сравнению с самим отпечатком ключа.</w:t>
+      </w:r>
+    </w:p>
+    <w:p>
+      <w:pPr>
+        <w:numPr>
+          <w:ilvl w:val="0"/>
+          <w:numId w:val="1006"/>
+        </w:numPr>
+      </w:pPr>
+      <w:r>
+        <w:t xml:space="preserve">Формат строки:</w:t>
+      </w:r>
+    </w:p>
+    <w:p>
+      <w:pPr>
+        <w:numPr>
+          <w:ilvl w:val="0"/>
+          <w:numId w:val="1000"/>
+        </w:numPr>
+        <w:pStyle w:val="SourceCode"/>
+      </w:pPr>
+      <w:r>
+        <w:rPr>
+          <w:rStyle w:val="VerbatimChar"/>
+        </w:rPr>
+        <w:t xml:space="preserve">sec   Алгоритм/Отпечаток_ключа Дата_создания [Флаги] [Годен_до]</w:t>
+      </w:r>
+      <w:r>
+        <w:br/>
+      </w:r>
+      <w:r>
+        <w:rPr>
+          <w:rStyle w:val="VerbatimChar"/>
+        </w:rPr>
+        <w:t xml:space="preserve">      ID_ключа</w:t>
+      </w:r>
+    </w:p>
+    <w:p>
+      <w:pPr>
+        <w:numPr>
+          <w:ilvl w:val="0"/>
+          <w:numId w:val="1006"/>
+        </w:numPr>
+      </w:pPr>
+      <w:r>
+        <w:t xml:space="preserve">Cкопировал сгенерированный PGP ключ в буфер обмена:</w:t>
+      </w:r>
+    </w:p>
+    <w:p>
+      <w:pPr>
+        <w:numPr>
+          <w:ilvl w:val="0"/>
+          <w:numId w:val="1000"/>
+        </w:numPr>
+        <w:pStyle w:val="SourceCode"/>
+      </w:pPr>
+      <w:r>
+        <w:rPr>
+          <w:rStyle w:val="VerbatimChar"/>
+        </w:rPr>
+        <w:t xml:space="preserve">gpg --armor --export &lt;PGP Fingerprint&gt; | xclip -sel clip</w:t>
+      </w:r>
+    </w:p>
+    <w:p>
+      <w:pPr>
+        <w:numPr>
+          <w:ilvl w:val="0"/>
+          <w:numId w:val="1006"/>
+        </w:numPr>
+      </w:pPr>
+      <w:r>
+        <w:t xml:space="preserve">Перешел в настройки GitHub (</w:t>
+      </w:r>
+      <w:hyperlink r:id="rId36">
         <w:r>
           <w:rPr>
             <w:rStyle w:val="Hyperlink"/>
           </w:rPr>
-          <w:t xml:space="preserve">1</w:t>
+          <w:t xml:space="preserve">https://github.com/settings/keys</w:t>
         </w:r>
       </w:hyperlink>
       <w:r>
+        <w:t xml:space="preserve">), нажал на кнопку </w:t>
+      </w:r>
+      <w:r>
+        <w:rPr>
+          <w:iCs/>
+          <w:i/>
+        </w:rPr>
+        <w:t xml:space="preserve">New GPG key</w:t>
+      </w:r>
+      <w:r>
+        <w:t xml:space="preserve"> и вставил полученный ключ в поле ввода.</w:t>
+      </w:r>
+    </w:p>
+    <w:bookmarkEnd w:id="37"/>
+    <w:bookmarkStart w:id="39" w:name="X69e72f92ce02f889584ae1182e2710a24ff177c"/>
+    <w:p>
+      <w:pPr>
+        <w:pStyle w:val="Heading2"/>
+      </w:pPr>
+      <w:r>
+        <w:rPr>
+          <w:rStyle w:val="SectionNumber"/>
+        </w:rPr>
+        <w:t xml:space="preserve">3.2</w:t>
+      </w:r>
+      <w:r>
+        <w:tab/>
+      </w:r>
+      <w:r>
+        <w:t xml:space="preserve">Настройка автоматических подписей коммитов git</w:t>
+      </w:r>
+    </w:p>
+    <w:p>
+      <w:pPr>
+        <w:numPr>
+          <w:ilvl w:val="0"/>
+          <w:numId w:val="1010"/>
+        </w:numPr>
+      </w:pPr>
+      <w:r>
+        <w:t xml:space="preserve">Используя введёный email, указал Git применять его при подписи коммитов:</w:t>
+      </w:r>
+    </w:p>
+    <w:p>
+      <w:pPr>
+        <w:numPr>
+          <w:ilvl w:val="0"/>
+          <w:numId w:val="1000"/>
+        </w:numPr>
+        <w:pStyle w:val="SourceCode"/>
+      </w:pPr>
+      <w:r>
+        <w:rPr>
+          <w:rStyle w:val="VerbatimChar"/>
+        </w:rPr>
+        <w:t xml:space="preserve">git config --global user.signingkey &lt;PGP Fingerprint&gt;</w:t>
+      </w:r>
+      <w:r>
+        <w:br/>
+      </w:r>
+      <w:r>
+        <w:rPr>
+          <w:rStyle w:val="VerbatimChar"/>
+        </w:rPr>
+        <w:t xml:space="preserve">git config --global commit.gpgsign true</w:t>
+      </w:r>
+      <w:r>
+        <w:br/>
+      </w:r>
+      <w:r>
+        <w:rPr>
+          <w:rStyle w:val="VerbatimChar"/>
+        </w:rPr>
+        <w:t xml:space="preserve">git config --global gpg.program $(which gpg2)</w:t>
+      </w:r>
+    </w:p>
+    <w:p>
+      <w:pPr>
+        <w:numPr>
+          <w:ilvl w:val="0"/>
+          <w:numId w:val="1000"/>
+        </w:numPr>
+        <w:pStyle w:val="Heading2"/>
+      </w:pPr>
+      <w:bookmarkStart w:id="38" w:name="настройка-gh"/>
+      <w:r>
+        <w:t xml:space="preserve">Настройка gh</w:t>
+      </w:r>
+      <w:bookmarkEnd w:id="38"/>
+    </w:p>
+    <w:p>
+      <w:pPr>
+        <w:numPr>
+          <w:ilvl w:val="0"/>
+          <w:numId w:val="1010"/>
+        </w:numPr>
+      </w:pPr>
+      <w:r>
+        <w:t xml:space="preserve">Для начала необходимо авторизоваться</w:t>
+      </w:r>
+    </w:p>
+    <w:p>
+      <w:pPr>
+        <w:numPr>
+          <w:ilvl w:val="0"/>
+          <w:numId w:val="1000"/>
+        </w:numPr>
+        <w:pStyle w:val="SourceCode"/>
+      </w:pPr>
+      <w:r>
+        <w:rPr>
+          <w:rStyle w:val="VerbatimChar"/>
+        </w:rPr>
+        <w:t xml:space="preserve">gh auth login</w:t>
+      </w:r>
+    </w:p>
+    <w:p>
+      <w:pPr>
+        <w:numPr>
+          <w:ilvl w:val="0"/>
+          <w:numId w:val="1010"/>
+        </w:numPr>
+      </w:pPr>
+      <w:r>
+        <w:t xml:space="preserve">Утилита задаст несколько наводящих вопросов.</w:t>
+      </w:r>
+    </w:p>
+    <w:p>
+      <w:pPr>
+        <w:numPr>
+          <w:ilvl w:val="0"/>
+          <w:numId w:val="1010"/>
+        </w:numPr>
+      </w:pPr>
+      <w:r>
+        <w:t xml:space="preserve">Авторизоваться можно через броузер.</w:t>
+      </w:r>
+      <w:r>
         <w:t xml:space="preserve"> </w:t>
       </w:r>
       <w:r>
-        <w:t xml:space="preserve">приведено краткое описание стандартных каталогов Unix.</w:t>
-      </w:r>
-    </w:p>
-    <w:bookmarkStart w:id="0" w:name="tbl:std-dir"/>
-    <w:bookmarkStart w:id="22" w:name="tbl:std-dir"/>
-    <w:p>
-      <w:pPr>
-        <w:pStyle w:val="TableCaption"/>
-      </w:pPr>
-      <w:r>
-        <w:t xml:space="preserve">Table 1: Описание некоторых каталогов файловой системы GNU Linux</w:t>
-      </w:r>
-      <w:r>
-        <w:t xml:space="preserve"> </w:t>
-      </w:r>
-    </w:p>
-    <w:tbl>
-      <w:tblPr>
-        <w:tblStyle w:val="Table"/>
-        <w:tblW w:type="pct" w:w="5000"/>
-        <w:tblLook w:firstRow="1" w:lastRow="0" w:firstColumn="0" w:lastColumn="0" w:noHBand="0" w:noVBand="0" w:val="0020"/>
-        <w:tblCaption w:val="Table 1: Описание некоторых каталогов файловой системы GNU Linux "/>
-      </w:tblPr>
-      <w:tblGrid>
-        <w:gridCol w:w="803"/>
-        <w:gridCol w:w="7116"/>
-      </w:tblGrid>
-      <w:tr>
-        <w:trPr>
-          <w:tblHeader w:val="true"/>
-        </w:trPr>
-        <w:tc>
-          <w:tcPr/>
-          <w:p>
-            <w:pPr>
-              <w:pStyle w:val="Compact"/>
-              <w:jc w:val="left"/>
-            </w:pPr>
-            <w:r>
-              <w:t xml:space="preserve">Имя каталога</w:t>
-            </w:r>
-          </w:p>
-        </w:tc>
-        <w:tc>
-          <w:tcPr/>
-          <w:p>
-            <w:pPr>
-              <w:pStyle w:val="Compact"/>
-              <w:jc w:val="left"/>
-            </w:pPr>
-            <w:r>
-              <w:t xml:space="preserve">Описание каталога</w:t>
-            </w:r>
-          </w:p>
-        </w:tc>
-      </w:tr>
-      <w:tr>
-        <w:tc>
-          <w:tcPr/>
-          <w:p>
-            <w:pPr>
-              <w:pStyle w:val="Compact"/>
-              <w:jc w:val="left"/>
-            </w:pPr>
-            <w:r>
-              <w:rPr>
-                <w:rStyle w:val="VerbatimChar"/>
-              </w:rPr>
-              <w:t xml:space="preserve">/</w:t>
-            </w:r>
-          </w:p>
-        </w:tc>
-        <w:tc>
-          <w:tcPr/>
-          <w:p>
-            <w:pPr>
-              <w:pStyle w:val="Compact"/>
-              <w:jc w:val="left"/>
-            </w:pPr>
-            <w:r>
-              <w:t xml:space="preserve">Корневая директория, содержащая всю файловую</w:t>
-            </w:r>
-          </w:p>
-        </w:tc>
-      </w:tr>
-      <w:tr>
-        <w:tc>
-          <w:tcPr/>
-          <w:p>
-            <w:pPr>
-              <w:pStyle w:val="Compact"/>
-              <w:jc w:val="left"/>
-            </w:pPr>
-            <w:r>
-              <w:rPr>
-                <w:rStyle w:val="VerbatimChar"/>
-              </w:rPr>
-              <w:t xml:space="preserve">/bin</w:t>
-            </w:r>
-          </w:p>
-        </w:tc>
-        <w:tc>
-          <w:tcPr/>
-          <w:p>
-            <w:pPr>
-              <w:pStyle w:val="Compact"/>
-              <w:jc w:val="left"/>
-            </w:pPr>
-            <w:r>
-              <w:t xml:space="preserve">Основные системные утилиты, необходимые как в однопользовательском режиме, так и при обычной работе всем пользователям</w:t>
-            </w:r>
-          </w:p>
-        </w:tc>
-      </w:tr>
-      <w:tr>
-        <w:tc>
-          <w:tcPr/>
-          <w:p>
-            <w:pPr>
-              <w:pStyle w:val="Compact"/>
-              <w:jc w:val="left"/>
-            </w:pPr>
-            <w:r>
-              <w:rPr>
-                <w:rStyle w:val="VerbatimChar"/>
-              </w:rPr>
-              <w:t xml:space="preserve">/etc</w:t>
-            </w:r>
-          </w:p>
-        </w:tc>
-        <w:tc>
-          <w:tcPr/>
-          <w:p>
-            <w:pPr>
-              <w:pStyle w:val="Compact"/>
-              <w:jc w:val="left"/>
-            </w:pPr>
-            <w:r>
-              <w:t xml:space="preserve">Общесистемные конфигурационные файлы и файлы конфигурации установленных программ</w:t>
-            </w:r>
-          </w:p>
-        </w:tc>
-      </w:tr>
-      <w:tr>
-        <w:tc>
-          <w:tcPr/>
-          <w:p>
-            <w:pPr>
-              <w:pStyle w:val="Compact"/>
-              <w:jc w:val="left"/>
-            </w:pPr>
-            <w:r>
-              <w:rPr>
-                <w:rStyle w:val="VerbatimChar"/>
-              </w:rPr>
-              <w:t xml:space="preserve">/home</w:t>
-            </w:r>
-          </w:p>
-        </w:tc>
-        <w:tc>
-          <w:tcPr/>
-          <w:p>
-            <w:pPr>
-              <w:pStyle w:val="Compact"/>
-              <w:jc w:val="left"/>
-            </w:pPr>
-            <w:r>
-              <w:t xml:space="preserve">Содержит домашние директории пользователей, которые, в свою очередь, содержат персональные настройки и данные пользователя</w:t>
-            </w:r>
-          </w:p>
-        </w:tc>
-      </w:tr>
-      <w:tr>
-        <w:tc>
-          <w:tcPr/>
-          <w:p>
-            <w:pPr>
-              <w:pStyle w:val="Compact"/>
-              <w:jc w:val="left"/>
-            </w:pPr>
-            <w:r>
-              <w:rPr>
-                <w:rStyle w:val="VerbatimChar"/>
-              </w:rPr>
-              <w:t xml:space="preserve">/media</w:t>
-            </w:r>
-          </w:p>
-        </w:tc>
-        <w:tc>
-          <w:tcPr/>
-          <w:p>
-            <w:pPr>
-              <w:pStyle w:val="Compact"/>
-              <w:jc w:val="left"/>
-            </w:pPr>
-            <w:r>
-              <w:t xml:space="preserve">Точки монтирования для сменных носителей</w:t>
-            </w:r>
-          </w:p>
-        </w:tc>
-      </w:tr>
-      <w:tr>
-        <w:tc>
-          <w:tcPr/>
-          <w:p>
-            <w:pPr>
-              <w:pStyle w:val="Compact"/>
-              <w:jc w:val="left"/>
-            </w:pPr>
-            <w:r>
-              <w:rPr>
-                <w:rStyle w:val="VerbatimChar"/>
-              </w:rPr>
-              <w:t xml:space="preserve">/root</w:t>
-            </w:r>
-          </w:p>
-        </w:tc>
-        <w:tc>
-          <w:tcPr/>
-          <w:p>
-            <w:pPr>
-              <w:pStyle w:val="Compact"/>
-              <w:jc w:val="left"/>
-            </w:pPr>
-            <w:r>
-              <w:t xml:space="preserve">Домашняя директория пользователя</w:t>
-            </w:r>
-            <w:r>
-              <w:t xml:space="preserve"> </w:t>
-            </w:r>
-            <w:r>
-              <w:rPr>
-                <w:rStyle w:val="VerbatimChar"/>
-              </w:rPr>
-              <w:t xml:space="preserve">root</w:t>
-            </w:r>
-          </w:p>
-        </w:tc>
-      </w:tr>
-      <w:tr>
-        <w:tc>
-          <w:tcPr/>
-          <w:p>
-            <w:pPr>
-              <w:pStyle w:val="Compact"/>
-              <w:jc w:val="left"/>
-            </w:pPr>
-            <w:r>
-              <w:rPr>
-                <w:rStyle w:val="VerbatimChar"/>
-              </w:rPr>
-              <w:t xml:space="preserve">/tmp</w:t>
-            </w:r>
-          </w:p>
-        </w:tc>
-        <w:tc>
-          <w:tcPr/>
-          <w:p>
-            <w:pPr>
-              <w:pStyle w:val="Compact"/>
-              <w:jc w:val="left"/>
-            </w:pPr>
-            <w:r>
-              <w:t xml:space="preserve">Временные файлы</w:t>
-            </w:r>
-          </w:p>
-        </w:tc>
-      </w:tr>
-      <w:tr>
-        <w:tc>
-          <w:tcPr/>
-          <w:p>
-            <w:pPr>
-              <w:pStyle w:val="Compact"/>
-              <w:jc w:val="left"/>
-            </w:pPr>
-            <w:r>
-              <w:rPr>
-                <w:rStyle w:val="VerbatimChar"/>
-              </w:rPr>
-              <w:t xml:space="preserve">/usr</w:t>
-            </w:r>
-          </w:p>
-        </w:tc>
-        <w:tc>
-          <w:tcPr/>
-          <w:p>
-            <w:pPr>
-              <w:pStyle w:val="Compact"/>
-              <w:jc w:val="left"/>
-            </w:pPr>
-            <w:r>
-              <w:t xml:space="preserve">Вторичная иерархия для данных пользователя</w:t>
-            </w:r>
-          </w:p>
-        </w:tc>
-      </w:tr>
-    </w:tbl>
-    <w:bookmarkEnd w:id="22"/>
-    <w:bookmarkEnd w:id="0"/>
-    <w:p>
-      <w:pPr>
-        <w:pStyle w:val="BodyText"/>
-      </w:pPr>
-      <w:r>
-        <w:t xml:space="preserve">Более подробно об Unix см. в</w:t>
-      </w:r>
-      <w:r>
-        <w:t xml:space="preserve"> </w:t>
-      </w:r>
-      <w:r>
-        <w:t xml:space="preserve">[1–6]</w:t>
-      </w:r>
-      <w:r>
-        <w:t xml:space="preserve">.</w:t>
-      </w:r>
-    </w:p>
-    <w:bookmarkEnd w:id="23"/>
-    <w:bookmarkStart w:id="28" w:name="выполнение-лабораторной-работы"/>
-    <w:p>
-      <w:pPr>
-        <w:pStyle w:val="Heading1"/>
-      </w:pPr>
-      <w:r>
-        <w:rPr>
-          <w:rStyle w:val="SectionNumber"/>
-        </w:rPr>
-        <w:t xml:space="preserve">4</w:t>
-      </w:r>
-      <w:r>
-        <w:tab/>
-      </w:r>
-      <w:r>
-        <w:t xml:space="preserve">Выполнение лабораторной работы</w:t>
+        <w:t xml:space="preserve"># Выводы</w:t>
       </w:r>
     </w:p>
     <w:p>
@@ -581,309 +1619,9 @@
         <w:pStyle w:val="FirstParagraph"/>
       </w:pPr>
       <w:r>
-        <w:t xml:space="preserve">Описываются проведённые действия, в качестве иллюстрации даётся ссылка на иллюстрацию (рис.</w:t>
-      </w:r>
-      <w:r>
-        <w:t xml:space="preserve"> </w:t>
-      </w:r>
-      <w:hyperlink w:anchor="fig:001">
-        <w:r>
-          <w:rPr>
-            <w:rStyle w:val="Hyperlink"/>
-          </w:rPr>
-          <w:t xml:space="preserve">1</w:t>
-        </w:r>
-      </w:hyperlink>
-      <w:r>
-        <w:t xml:space="preserve">).</w:t>
-      </w:r>
-    </w:p>
-    <w:bookmarkStart w:id="0" w:name="fig:001"/>
-    <w:p>
-      <w:pPr>
-        <w:pStyle w:val="CaptionedFigure"/>
-      </w:pPr>
-      <w:bookmarkStart w:id="27" w:name="fig:001"/>
-      <w:r>
-        <w:drawing>
-          <wp:inline>
-            <wp:extent cx="5334000" cy="4000499"/>
-            <wp:effectExtent b="0" l="0" r="0" t="0"/>
-            <wp:docPr descr="Figure 1: Название рисунка" title="" id="25" name="Picture"/>
-            <a:graphic>
-              <a:graphicData uri="http://schemas.openxmlformats.org/drawingml/2006/picture">
-                <pic:pic>
-                  <pic:nvPicPr>
-                    <pic:cNvPr descr="image/placeimg_800_600_tech.jpg" id="26" name="Picture"/>
-                    <pic:cNvPicPr>
-                      <a:picLocks noChangeArrowheads="1" noChangeAspect="1"/>
-                    </pic:cNvPicPr>
-                  </pic:nvPicPr>
-                  <pic:blipFill>
-                    <a:blip r:embed="rId24"/>
-                    <a:stretch>
-                      <a:fillRect/>
-                    </a:stretch>
-                  </pic:blipFill>
-                  <pic:spPr bwMode="auto">
-                    <a:xfrm>
-                      <a:off x="0" y="0"/>
-                      <a:ext cx="5334000" cy="4000499"/>
-                    </a:xfrm>
-                    <a:prstGeom prst="rect">
-                      <a:avLst/>
-                    </a:prstGeom>
-                    <a:noFill/>
-                    <a:ln w="9525">
-                      <a:noFill/>
-                      <a:headEnd/>
-                      <a:tailEnd/>
-                    </a:ln>
-                  </pic:spPr>
-                </pic:pic>
-              </a:graphicData>
-            </a:graphic>
-          </wp:inline>
-        </w:drawing>
-      </w:r>
-      <w:bookmarkEnd w:id="27"/>
-    </w:p>
-    <w:p>
-      <w:pPr>
-        <w:pStyle w:val="ImageCaption"/>
-      </w:pPr>
-      <w:r>
-        <w:t xml:space="preserve">Figure 1: Название рисунка</w:t>
-      </w:r>
-    </w:p>
-    <w:bookmarkEnd w:id="0"/>
-    <w:bookmarkEnd w:id="28"/>
-    <w:bookmarkStart w:id="29" w:name="выводы"/>
-    <w:p>
-      <w:pPr>
-        <w:pStyle w:val="Heading1"/>
-      </w:pPr>
-      <w:r>
-        <w:rPr>
-          <w:rStyle w:val="SectionNumber"/>
-        </w:rPr>
-        <w:t xml:space="preserve">5</w:t>
-      </w:r>
-      <w:r>
-        <w:tab/>
-      </w:r>
-      <w:r>
-        <w:t xml:space="preserve">Выводы</w:t>
-      </w:r>
-    </w:p>
-    <w:p>
-      <w:pPr>
-        <w:pStyle w:val="FirstParagraph"/>
-      </w:pPr>
-      <w:r>
-        <w:t xml:space="preserve">Здесь кратко описываются итоги проделанной работы.</w:t>
-      </w:r>
-    </w:p>
-    <w:bookmarkEnd w:id="29"/>
-    <w:bookmarkStart w:id="40" w:name="список-литературы"/>
-    <w:p>
-      <w:pPr>
-        <w:pStyle w:val="Heading1"/>
-      </w:pPr>
-      <w:r>
-        <w:t xml:space="preserve">Список литературы</w:t>
-      </w:r>
-    </w:p>
-    <w:bookmarkStart w:id="39" w:name="refs"/>
-    <w:bookmarkStart w:id="31" w:name="ref-gnu-doc:bash"/>
-    <w:p>
-      <w:pPr>
-        <w:pStyle w:val="Bibliography"/>
-      </w:pPr>
-      <w:r>
-        <w:t xml:space="preserve">1.</w:t>
-      </w:r>
-      <w:r>
-        <w:t xml:space="preserve"> </w:t>
-      </w:r>
-      <w:r>
-        <w:t xml:space="preserve">	</w:t>
-      </w:r>
-      <w:r>
-        <w:t xml:space="preserve">GNU Bash Manual</w:t>
-      </w:r>
-      <w:r>
-        <w:t xml:space="preserve"> </w:t>
-      </w:r>
-      <w:r>
-        <w:t xml:space="preserve">[Электронный ресурс]. Free Software Foundation, 2016. URL:</w:t>
-      </w:r>
-      <w:r>
-        <w:t xml:space="preserve"> </w:t>
-      </w:r>
-      <w:hyperlink r:id="rId30">
-        <w:r>
-          <w:rPr>
-            <w:rStyle w:val="Hyperlink"/>
-          </w:rPr>
-          <w:t xml:space="preserve">https://www.gnu.org/software/bash/manual/</w:t>
-        </w:r>
-      </w:hyperlink>
-      <w:r>
-        <w:t xml:space="preserve">.</w:t>
-      </w:r>
-    </w:p>
-    <w:bookmarkEnd w:id="31"/>
-    <w:bookmarkStart w:id="33" w:name="ref-newham:2005:bash"/>
-    <w:p>
-      <w:pPr>
-        <w:pStyle w:val="Bibliography"/>
-      </w:pPr>
-      <w:r>
-        <w:t xml:space="preserve">2.</w:t>
-      </w:r>
-      <w:r>
-        <w:t xml:space="preserve"> </w:t>
-      </w:r>
-      <w:r>
-        <w:t xml:space="preserve">	</w:t>
-      </w:r>
-      <w:r>
-        <w:t xml:space="preserve">Newham C.</w:t>
-      </w:r>
-      <w:r>
-        <w:t xml:space="preserve"> </w:t>
-      </w:r>
-      <w:hyperlink r:id="rId32">
-        <w:r>
-          <w:rPr>
-            <w:rStyle w:val="Hyperlink"/>
-          </w:rPr>
-          <w:t xml:space="preserve">Learning the bash Shell: Unix Shell Programming</w:t>
-        </w:r>
-      </w:hyperlink>
-      <w:r>
-        <w:t xml:space="preserve">. O’Reilly Media, 2005. 354 с.</w:t>
-      </w:r>
-    </w:p>
-    <w:bookmarkEnd w:id="33"/>
-    <w:bookmarkStart w:id="34" w:name="ref-zarrelli:2017:bash"/>
-    <w:p>
-      <w:pPr>
-        <w:pStyle w:val="Bibliography"/>
-      </w:pPr>
-      <w:r>
-        <w:t xml:space="preserve">3.</w:t>
-      </w:r>
-      <w:r>
-        <w:t xml:space="preserve"> </w:t>
-      </w:r>
-      <w:r>
-        <w:t xml:space="preserve">	</w:t>
-      </w:r>
-      <w:r>
-        <w:t xml:space="preserve">Zarrelli G.</w:t>
-      </w:r>
-      <w:r>
-        <w:t xml:space="preserve"> </w:t>
-      </w:r>
-      <w:r>
-        <w:t xml:space="preserve">Mastering Bash</w:t>
-      </w:r>
-      <w:r>
-        <w:t xml:space="preserve">. Packt Publishing, 2017. 502 с.</w:t>
-      </w:r>
-    </w:p>
-    <w:bookmarkEnd w:id="34"/>
-    <w:bookmarkStart w:id="36" w:name="ref-robbins:2013:bash"/>
-    <w:p>
-      <w:pPr>
-        <w:pStyle w:val="Bibliography"/>
-      </w:pPr>
-      <w:r>
-        <w:t xml:space="preserve">4.</w:t>
-      </w:r>
-      <w:r>
-        <w:t xml:space="preserve"> </w:t>
-      </w:r>
-      <w:r>
-        <w:t xml:space="preserve">	</w:t>
-      </w:r>
-      <w:r>
-        <w:t xml:space="preserve">Robbins A.</w:t>
-      </w:r>
-      <w:r>
-        <w:t xml:space="preserve"> </w:t>
-      </w:r>
-      <w:hyperlink r:id="rId35">
-        <w:r>
-          <w:rPr>
-            <w:rStyle w:val="Hyperlink"/>
-          </w:rPr>
-          <w:t xml:space="preserve">Bash Pocket Reference</w:t>
-        </w:r>
-      </w:hyperlink>
-      <w:r>
-        <w:t xml:space="preserve">. O’Reilly Media, 2016. 156 с.</w:t>
-      </w:r>
-    </w:p>
-    <w:bookmarkEnd w:id="36"/>
-    <w:bookmarkStart w:id="37" w:name="ref-tannenbaum:arch-pc:ru"/>
-    <w:p>
-      <w:pPr>
-        <w:pStyle w:val="Bibliography"/>
-      </w:pPr>
-      <w:r>
-        <w:t xml:space="preserve">5.</w:t>
-      </w:r>
-      <w:r>
-        <w:t xml:space="preserve"> </w:t>
-      </w:r>
-      <w:r>
-        <w:t xml:space="preserve">	</w:t>
-      </w:r>
-      <w:r>
-        <w:t xml:space="preserve">Таненбаум Э.</w:t>
-      </w:r>
-      <w:r>
-        <w:t xml:space="preserve"> </w:t>
-      </w:r>
-      <w:r>
-        <w:t xml:space="preserve">Архитектура компьютера</w:t>
-      </w:r>
-      <w:r>
-        <w:t xml:space="preserve">. 6-е изд. СПб.: Питер, 2013. 874 с.</w:t>
-      </w:r>
-    </w:p>
-    <w:bookmarkEnd w:id="37"/>
-    <w:bookmarkStart w:id="38" w:name="ref-tannenbaum:modern-os:ru"/>
-    <w:p>
-      <w:pPr>
-        <w:pStyle w:val="Bibliography"/>
-      </w:pPr>
-      <w:r>
-        <w:t xml:space="preserve">6.</w:t>
-      </w:r>
-      <w:r>
-        <w:t xml:space="preserve"> </w:t>
-      </w:r>
-      <w:r>
-        <w:t xml:space="preserve">	</w:t>
-      </w:r>
-      <w:r>
-        <w:t xml:space="preserve">Таненбаум Э., Бос Х.</w:t>
-      </w:r>
-      <w:r>
-        <w:t xml:space="preserve"> </w:t>
-      </w:r>
-      <w:r>
-        <w:t xml:space="preserve">Современные операционные системы</w:t>
-      </w:r>
-      <w:r>
-        <w:t xml:space="preserve">. 4-е изд. СПб.: Питер, 2015. 1120 с.</w:t>
-      </w:r>
-    </w:p>
-    <w:bookmarkEnd w:id="38"/>
+        <w:t xml:space="preserve">Научился настраивать и работать с git.</w:t>
+      </w:r>
+    </w:p>
     <w:bookmarkEnd w:id="39"/>
     <w:bookmarkEnd w:id="40"/>
     <w:sectPr/>
@@ -992,8 +1730,114 @@
       </w:pPr>
     </w:lvl>
   </w:abstractNum>
+  <w:abstractNum w:abstractNumId="991">
+    <w:nsid w:val="A991"/>
+    <w:multiLevelType w:val="multilevel"/>
+    <w:lvl w:ilvl="0">
+      <w:numFmt w:val="bullet"/>
+      <w:lvlText w:val="•"/>
+      <w:lvlJc w:val="left"/>
+      <w:pPr>
+        <w:ind w:left="720" w:hanging="480"/>
+      </w:pPr>
+    </w:lvl>
+    <w:lvl w:ilvl="1">
+      <w:numFmt w:val="bullet"/>
+      <w:lvlText w:val="–"/>
+      <w:lvlJc w:val="left"/>
+      <w:pPr>
+        <w:ind w:left="1440" w:hanging="480"/>
+      </w:pPr>
+    </w:lvl>
+    <w:lvl w:ilvl="2">
+      <w:numFmt w:val="bullet"/>
+      <w:lvlText w:val="•"/>
+      <w:lvlJc w:val="left"/>
+      <w:pPr>
+        <w:ind w:left="2160" w:hanging="480"/>
+      </w:pPr>
+    </w:lvl>
+    <w:lvl w:ilvl="3">
+      <w:numFmt w:val="bullet"/>
+      <w:lvlText w:val="–"/>
+      <w:lvlJc w:val="left"/>
+      <w:pPr>
+        <w:ind w:left="2880" w:hanging="480"/>
+      </w:pPr>
+    </w:lvl>
+    <w:lvl w:ilvl="4">
+      <w:numFmt w:val="bullet"/>
+      <w:lvlText w:val="•"/>
+      <w:lvlJc w:val="left"/>
+      <w:pPr>
+        <w:ind w:left="3600" w:hanging="480"/>
+      </w:pPr>
+    </w:lvl>
+    <w:lvl w:ilvl="5">
+      <w:numFmt w:val="bullet"/>
+      <w:lvlText w:val="–"/>
+      <w:lvlJc w:val="left"/>
+      <w:pPr>
+        <w:ind w:left="4320" w:hanging="480"/>
+      </w:pPr>
+    </w:lvl>
+    <w:lvl w:ilvl="6">
+      <w:numFmt w:val="bullet"/>
+      <w:lvlText w:val="•"/>
+      <w:lvlJc w:val="left"/>
+      <w:pPr>
+        <w:ind w:left="5040" w:hanging="480"/>
+      </w:pPr>
+    </w:lvl>
+    <w:lvl w:ilvl="7">
+      <w:numFmt w:val="bullet"/>
+      <w:lvlText w:val="–"/>
+      <w:lvlJc w:val="left"/>
+      <w:pPr>
+        <w:ind w:left="5760" w:hanging="480"/>
+      </w:pPr>
+    </w:lvl>
+    <w:lvl w:ilvl="8">
+      <w:numFmt w:val="bullet"/>
+      <w:lvlText w:val="•"/>
+      <w:lvlJc w:val="left"/>
+      <w:pPr>
+        <w:ind w:left="6480" w:hanging="480"/>
+      </w:pPr>
+    </w:lvl>
+  </w:abstractNum>
   <w:num w:numId="1000">
     <w:abstractNumId w:val="990"/>
+  </w:num>
+  <w:num w:numId="1001">
+    <w:abstractNumId w:val="991"/>
+  </w:num>
+  <w:num w:numId="1002">
+    <w:abstractNumId w:val="991"/>
+  </w:num>
+  <w:num w:numId="1003">
+    <w:abstractNumId w:val="991"/>
+  </w:num>
+  <w:num w:numId="1004">
+    <w:abstractNumId w:val="991"/>
+  </w:num>
+  <w:num w:numId="1005">
+    <w:abstractNumId w:val="991"/>
+  </w:num>
+  <w:num w:numId="1006">
+    <w:abstractNumId w:val="991"/>
+  </w:num>
+  <w:num w:numId="1007">
+    <w:abstractNumId w:val="991"/>
+  </w:num>
+  <w:num w:numId="1008">
+    <w:abstractNumId w:val="991"/>
+  </w:num>
+  <w:num w:numId="1009">
+    <w:abstractNumId w:val="991"/>
+  </w:num>
+  <w:num w:numId="1010">
+    <w:abstractNumId w:val="991"/>
   </w:num>
 </w:numbering>
 </file>
@@ -1006,7 +1850,7 @@
         <w:rFonts w:asciiTheme="minorHAnsi" w:cstheme="minorBidi" w:eastAsiaTheme="minorHAnsi" w:hAnsiTheme="minorHAnsi"/>
         <w:sz w:val="24"/>
         <w:szCs w:val="24"/>
-        <w:lang w:bidi="ar-SA" w:eastAsia="en-US" w:val="ru-RU"/>
+        <w:lang w:bidi="ar-SA" w:eastAsia="en-US" w:val="en-US"/>
       </w:rPr>
     </w:rPrDefault>
     <w:pPrDefault>

--- a/labs/lab02/report/report.docx
+++ b/labs/lab02/report/report.docx
@@ -2398,7 +2398,10 @@
   <w:style w:type="character" w:customStyle="1" w:styleId="ImportTok">
     <w:name w:val="ImportTok"/>
     <w:basedOn w:val="VerbatimChar"/>
-    <w:rPr/>
+    <w:rPr>
+      <w:color w:val="008000"/>
+      <w:b/>
+    </w:rPr>
   </w:style>
   <w:style w:type="character" w:customStyle="1" w:styleId="CommentTok">
     <w:name w:val="CommentTok"/>
@@ -2473,7 +2476,9 @@
   <w:style w:type="character" w:customStyle="1" w:styleId="BuiltInTok">
     <w:name w:val="BuiltInTok"/>
     <w:basedOn w:val="VerbatimChar"/>
-    <w:rPr/>
+    <w:rPr>
+      <w:color w:val="008000"/>
+    </w:rPr>
   </w:style>
   <w:style w:type="character" w:customStyle="1" w:styleId="ExtensionTok">
     <w:name w:val="ExtensionTok"/>
